--- a/project_part_3.docx
+++ b/project_part_3.docx
@@ -555,12 +555,7 @@
         <w:pStyle w:val="AbsHead"/>
       </w:pPr>
       <w:r>
-        <w:t>PR</w:t>
-      </w:r>
-      <w:bookmarkStart w:id="0" w:name="_GoBack"/>
-      <w:bookmarkEnd w:id="0"/>
-      <w:r>
-        <w:t>OBLEM STATEMENT</w:t>
+        <w:t>PROBLEM STATEMENT</w:t>
       </w:r>
     </w:p>
     <w:p>
@@ -1191,16 +1186,8 @@
           <w:sz w:val="22"/>
           <w14:ligatures w14:val="standard"/>
         </w:rPr>
-        <w:t xml:space="preserve">With the wealth of information within the dataset, it appears most researchers have searched for </w:t>
-      </w:r>
-      <w:r>
-        <w:rPr>
-          <w:rFonts w:eastAsia="Verdana"/>
-          <w:sz w:val="22"/>
-          <w14:ligatures w14:val="standard"/>
-        </w:rPr>
         <w:lastRenderedPageBreak/>
-        <w:t xml:space="preserve">relationships wholly within the Yelp dataset, and few have drawn in additional information to correlate with information in the yelp dataset. </w:t>
+        <w:t xml:space="preserve">With the wealth of information within the dataset, it appears most researchers have searched for relationships wholly within the Yelp dataset, and few have drawn in additional information to correlate with information in the yelp dataset. </w:t>
       </w:r>
     </w:p>
     <w:p>
@@ -1442,7 +1429,15 @@
           <w:sz w:val="22"/>
           <w14:ligatures w14:val="standard"/>
         </w:rPr>
-        <w:t xml:space="preserve">dataset is large. It is 8.69 gigabytes of business, user, and review data with another 7.67 gigabytes of business and customer photos. It is available form yelp directly with a valid school email address. Link </w:t>
+        <w:t xml:space="preserve">dataset is large. It is 8.69 gigabytes of business, user, and review data with another 7.67 gigabytes of business and customer photos. It is </w:t>
+      </w:r>
+      <w:r>
+        <w:rPr>
+          <w:rFonts w:eastAsia="Verdana"/>
+          <w:sz w:val="22"/>
+          <w14:ligatures w14:val="standard"/>
+        </w:rPr>
+        <w:t xml:space="preserve">available form yelp directly with a valid school email address. Link </w:t>
       </w:r>
       <w:hyperlink r:id="rId16" w:history="1">
         <w:r>
@@ -1697,7 +1692,14 @@
         <w:rPr>
           <w:sz w:val="22"/>
         </w:rPr>
-        <w:t>analysis of certain attributes associated with user and reviews will be our method of predicting review score based on user attributes and review attributes such as user history and review likes. A Bayesian prediction algorithm seems appropriate for a large complex dataset allowing for unanticipated patterns to emerge as well as specific target patterns.</w:t>
+        <w:t xml:space="preserve">analysis of certain attributes associated with user and reviews will be our method of predicting review score based on user attributes and review attributes such as user history and review likes. A Bayesian prediction algorithm seems appropriate for a </w:t>
+      </w:r>
+      <w:r>
+        <w:rPr>
+          <w:sz w:val="22"/>
+        </w:rPr>
+        <w:lastRenderedPageBreak/>
+        <w:t>large complex dataset allowing for unanticipated patterns to emerge as well as specific target patterns.</w:t>
       </w:r>
     </w:p>
     <w:p>
@@ -1711,7 +1713,6 @@
         <w:rPr>
           <w:sz w:val="22"/>
         </w:rPr>
-        <w:lastRenderedPageBreak/>
         <w:t xml:space="preserve">Additional data sources will be related to the yelp dataset through SQL, using a join on economic dataset date and yelp review date. Date format may need to be normalized between the two datasets in order to create a join, and weekends may need to be treated specially as the stock market is not open over the weekend and </w:t>
       </w:r>
       <w:r>
@@ -2389,20 +2390,41 @@
         <w:rPr>
           <w:sz w:val="22"/>
         </w:rPr>
+        <w:t xml:space="preserve"> </w:t>
+      </w:r>
+      <w:r>
+        <w:rPr>
+          <w:sz w:val="22"/>
+        </w:rPr>
+        <w:lastRenderedPageBreak/>
+        <w:t xml:space="preserve">and </w:t>
+      </w:r>
+      <w:r>
+        <w:rPr>
+          <w:sz w:val="22"/>
+        </w:rPr>
+        <w:t>severe download delays for google drive inhibit file transfer, so we have elected to share database conversion scripts</w:t>
+      </w:r>
+      <w:r>
+        <w:rPr>
+          <w:sz w:val="22"/>
+        </w:rPr>
+        <w:t xml:space="preserve"> using the python </w:t>
+      </w:r>
+      <w:proofErr w:type="spellStart"/>
+      <w:r>
+        <w:rPr>
+          <w:sz w:val="22"/>
+        </w:rPr>
+        <w:t>json</w:t>
+      </w:r>
+      <w:proofErr w:type="spellEnd"/>
+      <w:r>
+        <w:rPr>
+          <w:sz w:val="22"/>
+        </w:rPr>
         <w:t xml:space="preserve"> and </w:t>
       </w:r>
-      <w:r>
-        <w:rPr>
-          <w:sz w:val="22"/>
-        </w:rPr>
-        <w:t>severe download delays for google drive inhibit file transfer, so we have elected to share database conversion scripts</w:t>
-      </w:r>
-      <w:r>
-        <w:rPr>
-          <w:sz w:val="22"/>
-        </w:rPr>
-        <w:t xml:space="preserve"> using the python json and </w:t>
-      </w:r>
       <w:proofErr w:type="spellStart"/>
       <w:r>
         <w:rPr>
@@ -2415,14 +2437,7 @@
         <w:rPr>
           <w:sz w:val="22"/>
         </w:rPr>
-        <w:t xml:space="preserve"> </w:t>
-      </w:r>
-      <w:r>
-        <w:rPr>
-          <w:sz w:val="22"/>
-        </w:rPr>
-        <w:lastRenderedPageBreak/>
-        <w:t>modules</w:t>
+        <w:t xml:space="preserve"> modules</w:t>
       </w:r>
       <w:r>
         <w:rPr>
@@ -2694,13 +2709,7 @@
         <w:rPr>
           <w:sz w:val="22"/>
         </w:rPr>
-        <w:t xml:space="preserve">Our first objective is to attempt to correlate yelp reviews with an outside data source. We believe that </w:t>
-      </w:r>
-      <w:r>
-        <w:rPr>
-          <w:sz w:val="22"/>
-        </w:rPr>
-        <w:t xml:space="preserve">due to the plethora of data within the yelp dataset few have attempted to integrate additional data into their yelp dataset investigations. We initially proposed using economic data from the US stock exchange and US weather data to attempt to correlate weather patterns and stock indexes with trends in reviews. As we have had some setbacks and delays in formatting our dataset to be completely </w:t>
+        <w:t xml:space="preserve">Our first objective is to attempt to correlate yelp reviews with an outside data source. We believe that due to the plethora of data within the yelp dataset few have attempted to integrate additional data into their yelp dataset investigations. We initially proposed using economic data from the US stock exchange and US weather data to attempt to correlate weather patterns and stock indexes with trends in reviews. As we have had some setbacks and delays in formatting our dataset to be completely </w:t>
       </w:r>
       <w:r>
         <w:rPr>
@@ -2719,6 +2728,12 @@
           <w:sz w:val="22"/>
         </w:rPr>
         <w:t>a as the only outside data in our investigation. Our goal was to integrate additional data, and it makes sense to choose the data that will prove to be easiest to integrate. We still plan on integrating weather data if time permits, but due to delays previously experience, we may need to drop some of our previous goals.</w:t>
+      </w:r>
+      <w:r>
+        <w:rPr>
+          <w:sz w:val="22"/>
+        </w:rPr>
+        <w:t xml:space="preserve"> A more straightforward approach rather than using specific weather data, which may add to our already huge overhead, could be to study seasonal variation (i.e. month to month). </w:t>
       </w:r>
     </w:p>
     <w:p>
@@ -2748,13 +2763,7 @@
         <w:rPr>
           <w:sz w:val="22"/>
         </w:rPr>
-        <w:t xml:space="preserve">In order to answer our second </w:t>
-      </w:r>
-      <w:r>
-        <w:rPr>
-          <w:sz w:val="22"/>
-        </w:rPr>
-        <w:t xml:space="preserve">objective: </w:t>
+        <w:t xml:space="preserve">In order to answer our second objective: </w:t>
       </w:r>
     </w:p>
     <w:p>
@@ -2773,23 +2782,7 @@
           <w:sz w:val="22"/>
           <w14:ligatures w14:val="standard"/>
         </w:rPr>
-        <w:t>Can</w:t>
-      </w:r>
-      <w:r>
-        <w:rPr>
-          <w:rFonts w:eastAsia="Verdana"/>
-          <w:sz w:val="22"/>
-          <w14:ligatures w14:val="standard"/>
-        </w:rPr>
-        <w:t xml:space="preserve"> we </w:t>
-      </w:r>
-      <w:r>
-        <w:rPr>
-          <w:rFonts w:eastAsia="Verdana"/>
-          <w:sz w:val="22"/>
-          <w14:ligatures w14:val="standard"/>
-        </w:rPr>
-        <w:t xml:space="preserve">characterize potential pitfalls/areas of improvement of a restaurant based on its </w:t>
+        <w:t xml:space="preserve">Can we characterize potential pitfalls/areas of improvement of a restaurant based on its </w:t>
       </w:r>
       <w:proofErr w:type="gramStart"/>
       <w:r>
@@ -2833,7 +2826,14 @@
         <w:rPr>
           <w:sz w:val="22"/>
         </w:rPr>
-        <w:t>We plan on using python dictionaries to store words as keys and frequencies as fields. We believe this to be the most efficient way of accomplishing this though we are wary of size restrictions. We may need to break up the data into several chunks and select the most significant terms for each chunk, therefore removing frequent, though not statistically interesting words such as articles or pronouns, those most likely being frequent words that most likely have little classification value.</w:t>
+        <w:t xml:space="preserve">We plan on using python dictionaries to store words as keys and frequencies as fields. We believe this to be the most efficient way of accomplishing this though we are wary of size restrictions. We may need to break up the data into several chunks and select the most significant terms for each chunk, therefore removing frequent, though not statistically interesting words such as articles or pronouns, those most likely being </w:t>
+      </w:r>
+      <w:r>
+        <w:rPr>
+          <w:sz w:val="22"/>
+        </w:rPr>
+        <w:lastRenderedPageBreak/>
+        <w:t>frequent words that most likely have little classification value.</w:t>
       </w:r>
       <w:r>
         <w:rPr>
@@ -2879,7 +2879,6 @@
           <w:b/>
           <w:sz w:val="22"/>
         </w:rPr>
-        <w:lastRenderedPageBreak/>
         <w:t>OBJECTIVE 3</w:t>
       </w:r>
     </w:p>
@@ -2963,21 +2962,7 @@
         <w:rPr>
           <w:sz w:val="22"/>
         </w:rPr>
-        <w:t xml:space="preserve"> Once we </w:t>
-      </w:r>
-      <w:proofErr w:type="gramStart"/>
-      <w:r>
-        <w:rPr>
-          <w:sz w:val="22"/>
-        </w:rPr>
-        <w:t>are able to</w:t>
-      </w:r>
-      <w:proofErr w:type="gramEnd"/>
-      <w:r>
-        <w:rPr>
-          <w:sz w:val="22"/>
-        </w:rPr>
-        <w:t xml:space="preserve"> characterize the most important aspects of a restaurant based on food type and other information provided by the business in the business table, we will expand our investigation using the parsing tools previously implemented in objective 2.</w:t>
+        <w:t xml:space="preserve"> Once we are able to characterize the most important aspects of a restaurant based on food type and other information provided by the business in the business table, we will expand our investigation using the parsing tools previously implemented in objective 2.</w:t>
       </w:r>
       <w:r>
         <w:rPr>
@@ -3013,13 +2998,13 @@
         <w:rPr>
           <w:sz w:val="22"/>
         </w:rPr>
-        <w:t xml:space="preserve">We have calculated a correlation matrix for the review attributes indicating that cool reviews have a higher correlation with useful reviews than funny reviews. It appears that users frequently will upvote reviews for multiple attributes such as cool, funny, and useful, so more analysis will need to be performed to fully determine how a review being marked funny, cool, or useful will impact the overall review score. Current </w:t>
-      </w:r>
-      <w:r>
-        <w:rPr>
-          <w:sz w:val="22"/>
-        </w:rPr>
-        <w:t xml:space="preserve">correlation values however do not indicate a very interesting surface pattern, so more </w:t>
+        <w:t xml:space="preserve">We have calculated a correlation matrix for the review attributes indicating that cool reviews have a higher </w:t>
+      </w:r>
+      <w:r>
+        <w:rPr>
+          <w:sz w:val="22"/>
+        </w:rPr>
+        <w:t xml:space="preserve">correlation with useful reviews than funny reviews. It appears that users frequently will upvote reviews for multiple attributes such as cool, funny, and useful, so more analysis will need to be performed to fully determine how a review being marked funny, cool, or useful will impact the overall review score. Current correlation values however do not indicate a very interesting surface pattern, so more </w:t>
       </w:r>
       <w:proofErr w:type="gramStart"/>
       <w:r>
@@ -3147,20 +3132,20 @@
         <w:rPr>
           <w:sz w:val="22"/>
         </w:rPr>
-        <w:t xml:space="preserve"> persistent issue for many of our tools and this could become an issue once we attempt to visualize our results. While we still maintain that we wish to attempt to visualize our data using these tools, we are also aware that problems could occur, and we are actively looking for alternative methods should we need to peruse other data mining tools. </w:t>
-      </w:r>
-      <w:r>
-        <w:rPr>
-          <w:sz w:val="22"/>
-        </w:rPr>
-        <w:t xml:space="preserve"> As with the tableau software, an exploration of these tools within the context of our dataset should be completed within </w:t>
+        <w:t xml:space="preserve"> persistent issue for many of our tools and this could become an issue once we attempt to visualize our results. While we still maintain that we wish to </w:t>
       </w:r>
       <w:r>
         <w:rPr>
           <w:sz w:val="22"/>
         </w:rPr>
         <w:lastRenderedPageBreak/>
-        <w:t xml:space="preserve">the next two weeks so that we will have </w:t>
+        <w:t xml:space="preserve">attempt to visualize our data using these tools, we are also aware that problems could occur, and we are actively looking for alternative methods should we need to peruse other data mining tools. </w:t>
+      </w:r>
+      <w:r>
+        <w:rPr>
+          <w:sz w:val="22"/>
+        </w:rPr>
+        <w:t xml:space="preserve"> As with the tableau software, an exploration of these tools within the context of our dataset should be completed within the next two weeks so that we will have </w:t>
       </w:r>
       <w:r>
         <w:rPr>
@@ -3253,46 +3238,228 @@
         </w:rPr>
         <w:t>From our previous work in calculating correlation coefficients on our reviews table (see figure 2), we can conclude that reviews marked as cool tend to be correlated with useful review more than funny reviews. This answers the initial question if funny reviews are more helpful. Yes, though it appears that if a user is going to take the time to upvote a review as useful they are likely to upvote other categories as well. The conditional probability of this hypothesis has yet to be determined, and that along with discovering other characteristics of funny reviewers has yet to be performed, however we intend to start with restaurant price, that is are funny reviews more frequent for less expensive establishments.</w:t>
       </w:r>
+      <w:r>
+        <w:rPr>
+          <w:sz w:val="22"/>
+        </w:rPr>
+        <w:t xml:space="preserve"> </w:t>
+      </w:r>
+      <w:bookmarkStart w:id="0" w:name="_GoBack"/>
+      <w:bookmarkEnd w:id="0"/>
     </w:p>
     <w:p>
       <w:pPr>
         <w:pStyle w:val="Abstract"/>
         <w:rPr>
-          <w:b/>
-          <w:sz w:val="22"/>
-        </w:rPr>
-      </w:pPr>
+          <w:sz w:val="22"/>
+        </w:rPr>
+      </w:pPr>
+      <w:r>
+        <w:rPr>
+          <w:sz w:val="22"/>
+        </w:rPr>
+        <w:t>Initial exploratory analysis from short SQL queries has shown consistent overall</w:t>
+      </w:r>
+      <w:r>
+        <w:rPr>
+          <w:sz w:val="22"/>
+        </w:rPr>
+        <w:t xml:space="preserve"> average</w:t>
+      </w:r>
+      <w:r>
+        <w:rPr>
+          <w:sz w:val="22"/>
+        </w:rPr>
+        <w:t xml:space="preserve"> </w:t>
+      </w:r>
+      <w:r>
+        <w:rPr>
+          <w:sz w:val="22"/>
+        </w:rPr>
+        <w:t xml:space="preserve">stars in reviews (approximately 3.7) with the month of December having lowest average reviews (3.68). </w:t>
+      </w:r>
+      <w:r>
+        <w:rPr>
+          <w:sz w:val="22"/>
+        </w:rPr>
+        <w:t xml:space="preserve">Global average reviews </w:t>
+      </w:r>
+      <w:r>
+        <w:rPr>
+          <w:sz w:val="22"/>
+        </w:rPr>
+        <w:t>are also fairly similar:</w:t>
+      </w:r>
     </w:p>
     <w:p>
       <w:pPr>
-        <w:pStyle w:val="AckHead"/>
-      </w:pPr>
-      <w:r>
-        <w:t>ACKNOWLEDGMENTS</w:t>
+        <w:pStyle w:val="Abstract"/>
+        <w:rPr>
+          <w:sz w:val="22"/>
+        </w:rPr>
+      </w:pPr>
+      <w:r>
+        <w:rPr>
+          <w:sz w:val="22"/>
+        </w:rPr>
+        <w:drawing>
+          <wp:inline distT="0" distB="0" distL="0" distR="0" wp14:anchorId="77B17063" wp14:editId="368E57F0">
+            <wp:extent cx="1892595" cy="1833758"/>
+            <wp:effectExtent l="0" t="0" r="0" b="0"/>
+            <wp:docPr id="5" name="Picture 5"/>
+            <wp:cNvGraphicFramePr>
+              <a:graphicFrameLocks xmlns:a="http://schemas.openxmlformats.org/drawingml/2006/main" noChangeAspect="1"/>
+            </wp:cNvGraphicFramePr>
+            <a:graphic xmlns:a="http://schemas.openxmlformats.org/drawingml/2006/main">
+              <a:graphicData uri="http://schemas.openxmlformats.org/drawingml/2006/picture">
+                <pic:pic xmlns:pic="http://schemas.openxmlformats.org/drawingml/2006/picture">
+                  <pic:nvPicPr>
+                    <pic:cNvPr id="1" name=""/>
+                    <pic:cNvPicPr/>
+                  </pic:nvPicPr>
+                  <pic:blipFill>
+                    <a:blip r:embed="rId20"/>
+                    <a:stretch>
+                      <a:fillRect/>
+                    </a:stretch>
+                  </pic:blipFill>
+                  <pic:spPr>
+                    <a:xfrm>
+                      <a:off x="0" y="0"/>
+                      <a:ext cx="1903304" cy="1844134"/>
+                    </a:xfrm>
+                    <a:prstGeom prst="rect">
+                      <a:avLst/>
+                    </a:prstGeom>
+                  </pic:spPr>
+                </pic:pic>
+              </a:graphicData>
+            </a:graphic>
+          </wp:inline>
+        </w:drawing>
       </w:r>
     </w:p>
     <w:p>
       <w:pPr>
-        <w:pStyle w:val="AckPara"/>
-      </w:pPr>
-      <w:r>
-        <w:t>Yelp.com for providing the data and incentive</w:t>
+        <w:pStyle w:val="Abstract"/>
+        <w:rPr>
+          <w:sz w:val="22"/>
+        </w:rPr>
+      </w:pPr>
+      <w:r>
+        <w:rPr>
+          <w:sz w:val="22"/>
+        </w:rPr>
+        <w:t>When compared against annual GDP growth, we get the following scatterplot:</w:t>
       </w:r>
     </w:p>
     <w:p>
       <w:pPr>
-        <w:pStyle w:val="ReferenceHead"/>
-      </w:pPr>
-      <w:r>
-        <w:t>REFERENCES</w:t>
-      </w:r>
-      <w:r>
+        <w:pStyle w:val="Abstract"/>
+        <w:rPr>
+          <w:sz w:val="22"/>
+        </w:rPr>
+      </w:pPr>
+      <w:r>
+        <w:rPr>
+          <w:sz w:val="22"/>
+        </w:rPr>
+        <w:drawing>
+          <wp:inline distT="0" distB="0" distL="0" distR="0" wp14:anchorId="02344B74" wp14:editId="3D2779F3">
+            <wp:extent cx="3048000" cy="2355215"/>
+            <wp:effectExtent l="0" t="0" r="0" b="0"/>
+            <wp:docPr id="4" name="Picture 4"/>
+            <wp:cNvGraphicFramePr>
+              <a:graphicFrameLocks xmlns:a="http://schemas.openxmlformats.org/drawingml/2006/main" noChangeAspect="1"/>
+            </wp:cNvGraphicFramePr>
+            <a:graphic xmlns:a="http://schemas.openxmlformats.org/drawingml/2006/main">
+              <a:graphicData uri="http://schemas.openxmlformats.org/drawingml/2006/picture">
+                <pic:pic xmlns:pic="http://schemas.openxmlformats.org/drawingml/2006/picture">
+                  <pic:nvPicPr>
+                    <pic:cNvPr id="1" name=""/>
+                    <pic:cNvPicPr/>
+                  </pic:nvPicPr>
+                  <pic:blipFill>
+                    <a:blip r:embed="rId21"/>
+                    <a:stretch>
+                      <a:fillRect/>
+                    </a:stretch>
+                  </pic:blipFill>
+                  <pic:spPr>
+                    <a:xfrm>
+                      <a:off x="0" y="0"/>
+                      <a:ext cx="3048000" cy="2355215"/>
+                    </a:xfrm>
+                    <a:prstGeom prst="rect">
+                      <a:avLst/>
+                    </a:prstGeom>
+                  </pic:spPr>
+                </pic:pic>
+              </a:graphicData>
+            </a:graphic>
+          </wp:inline>
+        </w:drawing>
+      </w:r>
+      <w:r>
+        <w:rPr>
+          <w:sz w:val="22"/>
+        </w:rPr>
         <w:t xml:space="preserve"> </w:t>
       </w:r>
     </w:p>
     <w:p>
       <w:pPr>
+        <w:pStyle w:val="Abstract"/>
+        <w:rPr>
+          <w:sz w:val="22"/>
+        </w:rPr>
+      </w:pPr>
+      <w:r>
+        <w:rPr>
+          <w:sz w:val="22"/>
+        </w:rPr>
+        <w:t>With a correlation coefficient of 0.45.</w:t>
+      </w:r>
+    </w:p>
+    <w:p>
+      <w:pPr>
+        <w:pStyle w:val="Abstract"/>
+        <w:rPr>
+          <w:b/>
+          <w:sz w:val="22"/>
+        </w:rPr>
+      </w:pPr>
+    </w:p>
+    <w:p>
+      <w:pPr>
+        <w:pStyle w:val="AckHead"/>
+      </w:pPr>
+      <w:r>
+        <w:t>ACKNOWLEDGMENTS</w:t>
+      </w:r>
+    </w:p>
+    <w:p>
+      <w:pPr>
+        <w:pStyle w:val="AckPara"/>
+      </w:pPr>
+      <w:r>
+        <w:t>Yelp.com for providing the data and incentive</w:t>
+      </w:r>
+    </w:p>
+    <w:p>
+      <w:pPr>
         <w:pStyle w:val="ReferenceHead"/>
+      </w:pPr>
+      <w:r>
+        <w:t>REFERENCES</w:t>
+      </w:r>
+      <w:r>
+        <w:t xml:space="preserve"> </w:t>
+      </w:r>
+    </w:p>
+    <w:p>
+      <w:pPr>
+        <w:pStyle w:val="ReferenceHead"/>
         <w:rPr>
           <w:b w:val="0"/>
         </w:rPr>
@@ -3303,7 +3470,7 @@
         </w:rPr>
         <w:t xml:space="preserve">[1]   Yelp.com. 2019. Investor Relations. Retrieved from </w:t>
       </w:r>
-      <w:hyperlink r:id="rId20" w:history="1">
+      <w:hyperlink r:id="rId22" w:history="1">
         <w:r>
           <w:rPr>
             <w:rStyle w:val="Hyperlink"/>
@@ -3413,7 +3580,7 @@
         </w:rPr>
         <w:t xml:space="preserve"> PEARC 2018 (July 22) DOI: </w:t>
       </w:r>
-      <w:hyperlink r:id="rId21" w:tgtFrame="_self" w:history="1">
+      <w:hyperlink r:id="rId23" w:tgtFrame="_self" w:history="1">
         <w:r>
           <w:rPr>
             <w:rStyle w:val="Hyperlink"/>
@@ -3463,7 +3630,7 @@
         </w:rPr>
         <w:t xml:space="preserve"> PSU Research Review, Vol. 1 No. 2, pp. 91-104. </w:t>
       </w:r>
-      <w:hyperlink r:id="rId22" w:history="1">
+      <w:hyperlink r:id="rId24" w:history="1">
         <w:r>
           <w:rPr>
             <w:rStyle w:val="Hyperlink"/>
@@ -3484,6 +3651,7 @@
         <w:rPr>
           <w:b w:val="0"/>
         </w:rPr>
+        <w:lastRenderedPageBreak/>
         <w:t xml:space="preserve">[4] Michalis </w:t>
       </w:r>
       <w:proofErr w:type="spellStart"/>
@@ -3554,7 +3722,7 @@
         </w:rPr>
         <w:t xml:space="preserve">The ASA Data Science Journal. Vol. 8 Issue 3.  </w:t>
       </w:r>
-      <w:hyperlink r:id="rId23" w:history="1">
+      <w:hyperlink r:id="rId25" w:history="1">
         <w:r>
           <w:rPr>
             <w:rStyle w:val="Hyperlink"/>
@@ -3590,7 +3758,7 @@
         </w:rPr>
         <w:t xml:space="preserve"> Health affairs Vol. 35, No. 4. </w:t>
       </w:r>
-      <w:hyperlink r:id="rId24" w:history="1">
+      <w:hyperlink r:id="rId26" w:history="1">
         <w:r>
           <w:rPr>
             <w:rStyle w:val="Hyperlink"/>
@@ -3614,7 +3782,7 @@
         </w:rPr>
         <w:t xml:space="preserve">[7] </w:t>
       </w:r>
-      <w:hyperlink r:id="rId25" w:history="1">
+      <w:hyperlink r:id="rId27" w:history="1">
         <w:r>
           <w:rPr>
             <w:rStyle w:val="Hyperlink"/>
@@ -13072,7 +13240,7 @@
 </file>
 
 <file path=customXml/itemProps2.xml><?xml version="1.0" encoding="utf-8"?>
-<ds:datastoreItem xmlns:ds="http://schemas.openxmlformats.org/officeDocument/2006/customXml" ds:itemID="{E2D3A799-10C7-462E-B709-1FDA3F2687B1}">
+<ds:datastoreItem xmlns:ds="http://schemas.openxmlformats.org/officeDocument/2006/customXml" ds:itemID="{3E4C4E9F-7F21-2C47-8976-565E283F5FA5}">
   <ds:schemaRefs>
     <ds:schemaRef ds:uri="http://schemas.openxmlformats.org/officeDocument/2006/bibliography"/>
   </ds:schemaRefs>
